--- a/docs/Приложение Г.docx
+++ b/docs/Приложение Г.docx
@@ -43,8 +43,6 @@
               <w:spacing w:line="360" w:lineRule="auto"/>
             </w:pPr>
             <w:bookmarkStart w:id="0" w:name="_Hlk6966692"/>
-            <w:bookmarkStart w:id="1" w:name="_GoBack"/>
-            <w:bookmarkEnd w:id="1"/>
           </w:p>
         </w:tc>
       </w:tr>
@@ -361,7 +359,25 @@
                 <w:sz w:val="32"/>
                 <w:szCs w:val="32"/>
               </w:rPr>
-              <w:t>КП.09.02.03.ПКИПТ.297С.216.1</w:t>
+              <w:t>КП.09.02.</w:t>
+            </w:r>
+            <w:proofErr w:type="gramStart"/>
+            <w:r>
+              <w:rPr>
+                <w:b/>
+                <w:sz w:val="32"/>
+                <w:szCs w:val="32"/>
+              </w:rPr>
+              <w:t>03.ПКИПТ</w:t>
+            </w:r>
+            <w:proofErr w:type="gramEnd"/>
+            <w:r>
+              <w:rPr>
+                <w:b/>
+                <w:sz w:val="32"/>
+                <w:szCs w:val="32"/>
+              </w:rPr>
+              <w:t>.297С.216.1</w:t>
             </w:r>
             <w:r>
               <w:rPr>
@@ -559,7 +575,14 @@
                 <w:sz w:val="20"/>
                 <w:szCs w:val="20"/>
               </w:rPr>
-              <w:t>114</w:t>
+              <w:t>11</w:t>
+            </w:r>
+            <w:r>
+              <w:rPr>
+                <w:sz w:val="20"/>
+                <w:szCs w:val="20"/>
+              </w:rPr>
+              <w:t>5</w:t>
             </w:r>
           </w:p>
         </w:tc>
@@ -587,6 +610,7 @@
                 <w:szCs w:val="20"/>
               </w:rPr>
             </w:pPr>
+            <w:proofErr w:type="spellStart"/>
             <w:r>
               <w:rPr>
                 <w:sz w:val="20"/>
@@ -594,6 +618,7 @@
               </w:rPr>
               <w:t>Изм</w:t>
             </w:r>
+            <w:proofErr w:type="spellEnd"/>
           </w:p>
         </w:tc>
         <w:tc>
@@ -1293,7 +1318,25 @@
                 <w:sz w:val="32"/>
                 <w:szCs w:val="32"/>
               </w:rPr>
-              <w:t>КП.09.02.03.ПКИПТ.297С.216.19 ПЗ</w:t>
+              <w:t>КП.09.02.</w:t>
+            </w:r>
+            <w:proofErr w:type="gramStart"/>
+            <w:r>
+              <w:rPr>
+                <w:b/>
+                <w:sz w:val="32"/>
+                <w:szCs w:val="32"/>
+              </w:rPr>
+              <w:t>03.ПКИПТ</w:t>
+            </w:r>
+            <w:proofErr w:type="gramEnd"/>
+            <w:r>
+              <w:rPr>
+                <w:b/>
+                <w:sz w:val="32"/>
+                <w:szCs w:val="32"/>
+              </w:rPr>
+              <w:t>.297С.216.19 ПЗ</w:t>
             </w:r>
           </w:p>
         </w:tc>
@@ -1475,7 +1518,14 @@
                 <w:sz w:val="20"/>
                 <w:szCs w:val="20"/>
               </w:rPr>
-              <w:t>115</w:t>
+              <w:t>11</w:t>
+            </w:r>
+            <w:r>
+              <w:rPr>
+                <w:sz w:val="20"/>
+                <w:szCs w:val="20"/>
+              </w:rPr>
+              <w:t>6</w:t>
             </w:r>
           </w:p>
         </w:tc>
@@ -1503,6 +1553,7 @@
                 <w:szCs w:val="20"/>
               </w:rPr>
             </w:pPr>
+            <w:proofErr w:type="spellStart"/>
             <w:r>
               <w:rPr>
                 <w:sz w:val="20"/>
@@ -1510,6 +1561,7 @@
               </w:rPr>
               <w:t>Изм</w:t>
             </w:r>
+            <w:proofErr w:type="spellEnd"/>
           </w:p>
         </w:tc>
         <w:tc>
@@ -2204,7 +2256,25 @@
                 <w:sz w:val="32"/>
                 <w:szCs w:val="32"/>
               </w:rPr>
-              <w:t>КП.09.02.03.ПКИПТ.297С.216.19 ПЗ</w:t>
+              <w:t>КП.09.02.</w:t>
+            </w:r>
+            <w:proofErr w:type="gramStart"/>
+            <w:r>
+              <w:rPr>
+                <w:b/>
+                <w:sz w:val="32"/>
+                <w:szCs w:val="32"/>
+              </w:rPr>
+              <w:t>03.ПКИПТ</w:t>
+            </w:r>
+            <w:proofErr w:type="gramEnd"/>
+            <w:r>
+              <w:rPr>
+                <w:b/>
+                <w:sz w:val="32"/>
+                <w:szCs w:val="32"/>
+              </w:rPr>
+              <w:t>.297С.216.19 ПЗ</w:t>
             </w:r>
           </w:p>
         </w:tc>
@@ -2386,7 +2456,14 @@
                 <w:sz w:val="20"/>
                 <w:szCs w:val="20"/>
               </w:rPr>
-              <w:t>116</w:t>
+              <w:t>11</w:t>
+            </w:r>
+            <w:r>
+              <w:rPr>
+                <w:sz w:val="20"/>
+                <w:szCs w:val="20"/>
+              </w:rPr>
+              <w:t>7</w:t>
             </w:r>
           </w:p>
         </w:tc>
@@ -2414,6 +2491,7 @@
                 <w:szCs w:val="20"/>
               </w:rPr>
             </w:pPr>
+            <w:proofErr w:type="spellStart"/>
             <w:r>
               <w:rPr>
                 <w:sz w:val="20"/>
@@ -2421,6 +2499,7 @@
               </w:rPr>
               <w:t>Изм</w:t>
             </w:r>
+            <w:proofErr w:type="spellEnd"/>
           </w:p>
         </w:tc>
         <w:tc>
@@ -3416,7 +3495,25 @@
                 <w:sz w:val="32"/>
                 <w:szCs w:val="32"/>
               </w:rPr>
-              <w:t>КП.09.02.03.ПКИПТ.297С.216.19 ПЗ</w:t>
+              <w:t>КП.09.02.</w:t>
+            </w:r>
+            <w:proofErr w:type="gramStart"/>
+            <w:r>
+              <w:rPr>
+                <w:b/>
+                <w:sz w:val="32"/>
+                <w:szCs w:val="32"/>
+              </w:rPr>
+              <w:t>03.ПКИПТ</w:t>
+            </w:r>
+            <w:proofErr w:type="gramEnd"/>
+            <w:r>
+              <w:rPr>
+                <w:b/>
+                <w:sz w:val="32"/>
+                <w:szCs w:val="32"/>
+              </w:rPr>
+              <w:t>.297С.216.19 ПЗ</w:t>
             </w:r>
           </w:p>
         </w:tc>
@@ -3598,8 +3695,17 @@
                 <w:sz w:val="20"/>
                 <w:szCs w:val="20"/>
               </w:rPr>
-              <w:t>117</w:t>
-            </w:r>
+              <w:t>11</w:t>
+            </w:r>
+            <w:r>
+              <w:rPr>
+                <w:sz w:val="20"/>
+                <w:szCs w:val="20"/>
+              </w:rPr>
+              <w:t>8</w:t>
+            </w:r>
+            <w:bookmarkStart w:id="1" w:name="_GoBack"/>
+            <w:bookmarkEnd w:id="1"/>
           </w:p>
         </w:tc>
       </w:tr>
@@ -3626,6 +3732,7 @@
                 <w:szCs w:val="20"/>
               </w:rPr>
             </w:pPr>
+            <w:proofErr w:type="spellStart"/>
             <w:r>
               <w:rPr>
                 <w:sz w:val="20"/>
@@ -3633,6 +3740,7 @@
               </w:rPr>
               <w:t>Изм</w:t>
             </w:r>
+            <w:proofErr w:type="spellEnd"/>
           </w:p>
         </w:tc>
         <w:tc>
@@ -4674,7 +4782,7 @@
 </file>
 
 <file path=customXml/itemProps1.xml><?xml version="1.0" encoding="utf-8"?>
-<ds:datastoreItem xmlns:ds="http://schemas.openxmlformats.org/officeDocument/2006/customXml" ds:itemID="{D5BD8223-4FCF-4542-B8A8-254264AE0823}">
+<ds:datastoreItem xmlns:ds="http://schemas.openxmlformats.org/officeDocument/2006/customXml" ds:itemID="{2EF40720-7DE4-4806-8064-8F8B5C85871B}">
   <ds:schemaRefs>
     <ds:schemaRef ds:uri="http://schemas.openxmlformats.org/officeDocument/2006/bibliography"/>
   </ds:schemaRefs>

--- a/docs/Приложение Г.docx
+++ b/docs/Приложение Г.docx
@@ -568,21 +568,23 @@
               <w:rPr>
                 <w:sz w:val="20"/>
                 <w:szCs w:val="20"/>
-              </w:rPr>
-            </w:pPr>
-            <w:r>
-              <w:rPr>
-                <w:sz w:val="20"/>
-                <w:szCs w:val="20"/>
-              </w:rPr>
-              <w:t>11</w:t>
-            </w:r>
-            <w:r>
-              <w:rPr>
-                <w:sz w:val="20"/>
-                <w:szCs w:val="20"/>
-              </w:rPr>
-              <w:t>5</w:t>
+                <w:lang w:val="en-US"/>
+              </w:rPr>
+            </w:pPr>
+            <w:r>
+              <w:rPr>
+                <w:sz w:val="20"/>
+                <w:szCs w:val="20"/>
+              </w:rPr>
+              <w:t>1</w:t>
+            </w:r>
+            <w:r>
+              <w:rPr>
+                <w:sz w:val="20"/>
+                <w:szCs w:val="20"/>
+                <w:lang w:val="en-US"/>
+              </w:rPr>
+              <w:t>09</w:t>
             </w:r>
           </w:p>
         </w:tc>
@@ -1511,6 +1513,7 @@
               <w:rPr>
                 <w:sz w:val="20"/>
                 <w:szCs w:val="20"/>
+                <w:lang w:val="en-US"/>
               </w:rPr>
             </w:pPr>
             <w:r>
@@ -1524,8 +1527,9 @@
               <w:rPr>
                 <w:sz w:val="20"/>
                 <w:szCs w:val="20"/>
-              </w:rPr>
-              <w:t>6</w:t>
+                <w:lang w:val="en-US"/>
+              </w:rPr>
+              <w:t>0</w:t>
             </w:r>
           </w:p>
         </w:tc>
@@ -2449,6 +2453,7 @@
               <w:rPr>
                 <w:sz w:val="20"/>
                 <w:szCs w:val="20"/>
+                <w:lang w:val="en-US"/>
               </w:rPr>
             </w:pPr>
             <w:r>
@@ -2462,8 +2467,9 @@
               <w:rPr>
                 <w:sz w:val="20"/>
                 <w:szCs w:val="20"/>
-              </w:rPr>
-              <w:t>7</w:t>
+                <w:lang w:val="en-US"/>
+              </w:rPr>
+              <w:t>1</w:t>
             </w:r>
           </w:p>
         </w:tc>
@@ -3688,6 +3694,7 @@
               <w:rPr>
                 <w:sz w:val="20"/>
                 <w:szCs w:val="20"/>
+                <w:lang w:val="en-US"/>
               </w:rPr>
             </w:pPr>
             <w:r>
@@ -3701,8 +3708,9 @@
               <w:rPr>
                 <w:sz w:val="20"/>
                 <w:szCs w:val="20"/>
-              </w:rPr>
-              <w:t>8</w:t>
+                <w:lang w:val="en-US"/>
+              </w:rPr>
+              <w:t>2</w:t>
             </w:r>
             <w:bookmarkStart w:id="1" w:name="_GoBack"/>
             <w:bookmarkEnd w:id="1"/>
@@ -4782,7 +4790,7 @@
 </file>
 
 <file path=customXml/itemProps1.xml><?xml version="1.0" encoding="utf-8"?>
-<ds:datastoreItem xmlns:ds="http://schemas.openxmlformats.org/officeDocument/2006/customXml" ds:itemID="{2EF40720-7DE4-4806-8064-8F8B5C85871B}">
+<ds:datastoreItem xmlns:ds="http://schemas.openxmlformats.org/officeDocument/2006/customXml" ds:itemID="{D7B74E58-26F4-44E9-8C59-5C2BD0E2D067}">
   <ds:schemaRefs>
     <ds:schemaRef ds:uri="http://schemas.openxmlformats.org/officeDocument/2006/bibliography"/>
   </ds:schemaRefs>
